--- a/AWS Notes.docx
+++ b/AWS Notes.docx
@@ -27,9 +27,9 @@
       <w:pPr>
         <w:spacing w:after="0" w:line="240" w:lineRule="auto"/>
         <w:rPr>
-          <w:rFonts w:ascii="Times New Roman" w:eastAsia="Times New Roman" w:hAnsi="Times New Roman"/>
-          <w:sz w:val="24"/>
-          <w:szCs w:val="24"/>
+          <w:rFonts w:eastAsia="Times New Roman"/>
+          <w:bCs w:val="0"/>
+          <w:u w:val="single"/>
           <w:lang w:eastAsia="en-IN"/>
         </w:rPr>
       </w:pPr>
@@ -197,9 +197,9 @@
       <w:pPr>
         <w:spacing w:after="0" w:line="240" w:lineRule="auto"/>
         <w:rPr>
-          <w:rFonts w:ascii="Times New Roman" w:eastAsia="Times New Roman" w:hAnsi="Times New Roman"/>
-          <w:sz w:val="24"/>
-          <w:szCs w:val="24"/>
+          <w:rFonts w:eastAsia="Times New Roman"/>
+          <w:color w:val="00B050"/>
+          <w:u w:val="single"/>
           <w:lang w:eastAsia="en-IN"/>
         </w:rPr>
       </w:pPr>
@@ -261,30 +261,14 @@
       <w:pPr>
         <w:spacing w:after="0" w:line="240" w:lineRule="auto"/>
         <w:rPr>
-          <w:rFonts w:ascii="Times New Roman" w:eastAsia="Times New Roman" w:hAnsi="Times New Roman"/>
-          <w:sz w:val="24"/>
-          <w:szCs w:val="24"/>
-          <w:lang w:eastAsia="en-IN"/>
-        </w:rPr>
-      </w:pPr>
-      <w:r>
-        <w:rPr>
-          <w:rFonts w:ascii="Times New Roman" w:eastAsia="Times New Roman" w:hAnsi="Times New Roman"/>
-          <w:sz w:val="24"/>
-          <w:szCs w:val="24"/>
-          <w:lang w:eastAsia="en-IN"/>
-        </w:rPr>
-        <w:br/>
-      </w:r>
-    </w:p>
-    <w:p>
-      <w:pPr>
-        <w:numPr>
-          <w:ilvl w:val="0"/>
-          <w:numId w:val="2"/>
-        </w:numPr>
-        <w:spacing w:after="0" w:line="240" w:lineRule="auto"/>
-        <w:textAlignment w:val="baseline"/>
+          <w:rFonts w:eastAsia="Times New Roman"/>
+          <w:lang w:eastAsia="en-IN"/>
+        </w:rPr>
+      </w:pPr>
+    </w:p>
+    <w:p>
+      <w:pPr>
+        <w:spacing w:after="0" w:line="240" w:lineRule="auto"/>
         <w:rPr>
           <w:rFonts w:eastAsia="Times New Roman"/>
           <w:lang w:eastAsia="en-IN"/>
@@ -302,9 +286,9 @@
       <w:pPr>
         <w:spacing w:after="0" w:line="240" w:lineRule="auto"/>
         <w:rPr>
-          <w:rFonts w:ascii="Times New Roman" w:eastAsia="Times New Roman" w:hAnsi="Times New Roman"/>
-          <w:sz w:val="24"/>
-          <w:szCs w:val="24"/>
+          <w:rFonts w:eastAsia="Times New Roman"/>
+          <w:color w:val="00B050"/>
+          <w:u w:val="single"/>
           <w:lang w:eastAsia="en-IN"/>
         </w:rPr>
       </w:pPr>
@@ -333,22 +317,12 @@
     <w:p>
       <w:pPr>
         <w:spacing w:after="0" w:line="240" w:lineRule="auto"/>
-        <w:rPr>
-          <w:rFonts w:ascii="Times New Roman" w:eastAsia="Times New Roman" w:hAnsi="Times New Roman"/>
-          <w:sz w:val="24"/>
-          <w:szCs w:val="24"/>
-          <w:lang w:eastAsia="en-IN"/>
-        </w:rPr>
-      </w:pPr>
-      <w:r>
-        <w:rPr>
-          <w:rFonts w:ascii="Times New Roman" w:eastAsia="Times New Roman" w:hAnsi="Times New Roman"/>
-          <w:sz w:val="24"/>
-          <w:szCs w:val="24"/>
-          <w:lang w:eastAsia="en-IN"/>
-        </w:rPr>
-        <w:br/>
-      </w:r>
+        <w:textAlignment w:val="baseline"/>
+        <w:rPr>
+          <w:rFonts w:eastAsia="Times New Roman"/>
+          <w:lang w:eastAsia="en-IN"/>
+        </w:rPr>
+      </w:pPr>
     </w:p>
     <w:p>
       <w:pPr>
@@ -373,6 +347,141 @@
     </w:p>
     <w:p>
       <w:pPr>
+        <w:numPr>
+          <w:ilvl w:val="0"/>
+          <w:numId w:val="3"/>
+        </w:numPr>
+        <w:spacing w:after="0" w:line="240" w:lineRule="auto"/>
+        <w:textAlignment w:val="baseline"/>
+        <w:rPr>
+          <w:rFonts w:eastAsia="Times New Roman"/>
+          <w:lang w:eastAsia="en-IN"/>
+        </w:rPr>
+      </w:pPr>
+      <w:r>
+        <w:rPr>
+          <w:rFonts w:eastAsia="Times New Roman"/>
+          <w:lang w:eastAsia="en-IN"/>
+        </w:rPr>
+        <w:t xml:space="preserve">Instead of doing computing on local machine / on-premises, now you will </w:t>
+      </w:r>
+      <w:proofErr w:type="gramStart"/>
+      <w:r>
+        <w:rPr>
+          <w:rFonts w:eastAsia="Times New Roman"/>
+          <w:lang w:eastAsia="en-IN"/>
+        </w:rPr>
+        <w:t>doing</w:t>
+      </w:r>
+      <w:proofErr w:type="gramEnd"/>
+      <w:r>
+        <w:rPr>
+          <w:rFonts w:eastAsia="Times New Roman"/>
+          <w:lang w:eastAsia="en-IN"/>
+        </w:rPr>
+        <w:t xml:space="preserve"> computing in remote locations (Cloud) that is called Cloud Computing.</w:t>
+      </w:r>
+    </w:p>
+    <w:p>
+      <w:pPr>
+        <w:spacing w:after="0" w:line="240" w:lineRule="auto"/>
+        <w:rPr>
+          <w:rFonts w:eastAsia="Times New Roman"/>
+          <w:color w:val="00B050"/>
+          <w:u w:val="single"/>
+          <w:lang w:eastAsia="en-IN"/>
+        </w:rPr>
+      </w:pPr>
+    </w:p>
+    <w:p>
+      <w:pPr>
+        <w:spacing w:after="0" w:line="240" w:lineRule="auto"/>
+        <w:rPr>
+          <w:rFonts w:eastAsia="Times New Roman"/>
+          <w:color w:val="00B050"/>
+          <w:lang w:eastAsia="en-IN"/>
+        </w:rPr>
+      </w:pPr>
+      <w:r>
+        <w:rPr>
+          <w:rFonts w:eastAsia="Times New Roman"/>
+          <w:color w:val="00B050"/>
+          <w:u w:val="single"/>
+          <w:lang w:eastAsia="en-IN"/>
+        </w:rPr>
+        <w:lastRenderedPageBreak/>
+        <w:t>Pay-as-you-go:</w:t>
+      </w:r>
+      <w:r>
+        <w:rPr>
+          <w:rFonts w:eastAsia="Times New Roman"/>
+          <w:color w:val="00B050"/>
+          <w:lang w:eastAsia="en-IN"/>
+        </w:rPr>
+        <w:t xml:space="preserve"> </w:t>
+      </w:r>
+    </w:p>
+    <w:p>
+      <w:pPr>
+        <w:spacing w:after="0" w:line="240" w:lineRule="auto"/>
+        <w:rPr>
+          <w:rFonts w:eastAsia="Times New Roman"/>
+          <w:lang w:eastAsia="en-IN"/>
+        </w:rPr>
+      </w:pPr>
+      <w:r>
+        <w:rPr>
+          <w:rFonts w:eastAsia="Times New Roman"/>
+          <w:lang w:eastAsia="en-IN"/>
+        </w:rPr>
+        <w:t>pay for the resources based on usage. If you use a server for 1 hr, you pay for 1 hr.</w:t>
+      </w:r>
+    </w:p>
+    <w:p>
+      <w:pPr>
+        <w:spacing w:after="0" w:line="240" w:lineRule="auto"/>
+        <w:rPr>
+          <w:rFonts w:eastAsia="Times New Roman"/>
+          <w:lang w:eastAsia="en-IN"/>
+        </w:rPr>
+      </w:pPr>
+      <w:r>
+        <w:rPr>
+          <w:rFonts w:eastAsia="Times New Roman"/>
+          <w:lang w:eastAsia="en-IN"/>
+        </w:rPr>
+        <w:t>If you use a storage for 10 GB, you pay for 10 GB.</w:t>
+      </w:r>
+    </w:p>
+    <w:p>
+      <w:pPr>
+        <w:spacing w:after="0" w:line="240" w:lineRule="auto"/>
+        <w:rPr>
+          <w:rFonts w:eastAsia="Times New Roman"/>
+          <w:color w:val="00B050"/>
+          <w:lang w:eastAsia="en-IN"/>
+        </w:rPr>
+      </w:pPr>
+      <w:r>
+        <w:rPr>
+          <w:rFonts w:eastAsia="Times New Roman"/>
+          <w:color w:val="00B050"/>
+          <w:u w:val="single"/>
+          <w:lang w:eastAsia="en-IN"/>
+        </w:rPr>
+        <w:t>Pay-as-you-grow:</w:t>
+      </w:r>
+      <w:r>
+        <w:rPr>
+          <w:rFonts w:eastAsia="Times New Roman"/>
+          <w:color w:val="00B050"/>
+          <w:lang w:eastAsia="en-IN"/>
+        </w:rPr>
+        <w:t xml:space="preserve"> </w:t>
+      </w:r>
+    </w:p>
+    <w:p>
+      <w:pPr>
         <w:spacing w:after="0" w:line="240" w:lineRule="auto"/>
         <w:rPr>
           <w:rFonts w:ascii="Times New Roman" w:eastAsia="Times New Roman" w:hAnsi="Times New Roman"/>
@@ -381,104 +490,6 @@
           <w:lang w:eastAsia="en-IN"/>
         </w:rPr>
       </w:pPr>
-    </w:p>
-    <w:p>
-      <w:pPr>
-        <w:spacing w:after="0" w:line="240" w:lineRule="auto"/>
-        <w:rPr>
-          <w:rFonts w:eastAsia="Times New Roman"/>
-          <w:color w:val="00B050"/>
-          <w:lang w:eastAsia="en-IN"/>
-        </w:rPr>
-      </w:pPr>
-      <w:r>
-        <w:rPr>
-          <w:rFonts w:eastAsia="Times New Roman"/>
-          <w:color w:val="00B050"/>
-          <w:u w:val="single"/>
-          <w:lang w:eastAsia="en-IN"/>
-        </w:rPr>
-        <w:t>Pay-as-you-go:</w:t>
-      </w:r>
-      <w:r>
-        <w:rPr>
-          <w:rFonts w:eastAsia="Times New Roman"/>
-          <w:color w:val="00B050"/>
-          <w:lang w:eastAsia="en-IN"/>
-        </w:rPr>
-        <w:t xml:space="preserve"> </w:t>
-      </w:r>
-    </w:p>
-    <w:p>
-      <w:pPr>
-        <w:spacing w:after="0" w:line="240" w:lineRule="auto"/>
-        <w:rPr>
-          <w:rFonts w:eastAsia="Times New Roman"/>
-          <w:lang w:eastAsia="en-IN"/>
-        </w:rPr>
-      </w:pPr>
-      <w:r>
-        <w:rPr>
-          <w:rFonts w:eastAsia="Times New Roman"/>
-          <w:lang w:eastAsia="en-IN"/>
-        </w:rPr>
-        <w:t>pay for the resources based on usage. If you use a server for 1 hr, you pay for 1 hr.</w:t>
-      </w:r>
-    </w:p>
-    <w:p>
-      <w:pPr>
-        <w:spacing w:after="0" w:line="240" w:lineRule="auto"/>
-        <w:rPr>
-          <w:rFonts w:eastAsia="Times New Roman"/>
-          <w:lang w:eastAsia="en-IN"/>
-        </w:rPr>
-      </w:pPr>
-      <w:r>
-        <w:rPr>
-          <w:rFonts w:eastAsia="Times New Roman"/>
-          <w:lang w:eastAsia="en-IN"/>
-        </w:rPr>
-        <w:t>If you use a storage for 10 GB, you pay for 10 GB.</w:t>
-      </w:r>
-    </w:p>
-    <w:p>
-      <w:pPr>
-        <w:spacing w:after="0" w:line="240" w:lineRule="auto"/>
-        <w:rPr>
-          <w:rFonts w:eastAsia="Times New Roman"/>
-          <w:color w:val="00B050"/>
-          <w:lang w:eastAsia="en-IN"/>
-        </w:rPr>
-      </w:pPr>
-      <w:r>
-        <w:rPr>
-          <w:rFonts w:eastAsia="Times New Roman"/>
-          <w:color w:val="00B050"/>
-          <w:u w:val="single"/>
-          <w:lang w:eastAsia="en-IN"/>
-        </w:rPr>
-        <w:lastRenderedPageBreak/>
-        <w:t>Pay-as-you-grow:</w:t>
-      </w:r>
-      <w:r>
-        <w:rPr>
-          <w:rFonts w:eastAsia="Times New Roman"/>
-          <w:color w:val="00B050"/>
-          <w:lang w:eastAsia="en-IN"/>
-        </w:rPr>
-        <w:t xml:space="preserve"> </w:t>
-      </w:r>
-    </w:p>
-    <w:p>
-      <w:pPr>
-        <w:spacing w:after="0" w:line="240" w:lineRule="auto"/>
-        <w:rPr>
-          <w:rFonts w:ascii="Times New Roman" w:eastAsia="Times New Roman" w:hAnsi="Times New Roman"/>
-          <w:sz w:val="24"/>
-          <w:szCs w:val="24"/>
-          <w:lang w:eastAsia="en-IN"/>
-        </w:rPr>
-      </w:pPr>
       <w:r>
         <w:rPr>
           <w:rFonts w:eastAsia="Times New Roman"/>
@@ -491,9 +502,7 @@
       <w:pPr>
         <w:spacing w:after="0" w:line="240" w:lineRule="auto"/>
         <w:rPr>
-          <w:rFonts w:ascii="Times New Roman" w:eastAsia="Times New Roman" w:hAnsi="Times New Roman"/>
-          <w:sz w:val="24"/>
-          <w:szCs w:val="24"/>
+          <w:rFonts w:eastAsia="Times New Roman"/>
           <w:lang w:eastAsia="en-IN"/>
         </w:rPr>
       </w:pPr>
@@ -515,15 +524,13 @@
         </w:rPr>
         <w:t xml:space="preserve">nano, micro, small, medium, large, x </w:t>
       </w:r>
-      <w:proofErr w:type="gramStart"/>
-      <w:r>
-        <w:rPr>
-          <w:rFonts w:eastAsia="Times New Roman"/>
-          <w:lang w:eastAsia="en-IN"/>
-        </w:rPr>
-        <w:t>large,......</w:t>
-      </w:r>
-      <w:proofErr w:type="gramEnd"/>
+      <w:r>
+        <w:rPr>
+          <w:rFonts w:eastAsia="Times New Roman"/>
+          <w:lang w:eastAsia="en-IN"/>
+        </w:rPr>
+        <w:t>large, ......</w:t>
+      </w:r>
     </w:p>
     <w:p>
       <w:pPr>
@@ -674,15 +681,142 @@
       <w:pPr>
         <w:spacing w:after="0" w:line="240" w:lineRule="auto"/>
         <w:rPr>
+          <w:rFonts w:eastAsia="Times New Roman"/>
+          <w:lang w:eastAsia="en-IN"/>
+        </w:rPr>
+      </w:pPr>
+    </w:p>
+    <w:p>
+      <w:pPr>
+        <w:spacing w:after="0" w:line="240" w:lineRule="auto"/>
+        <w:rPr>
+          <w:rFonts w:ascii="Times New Roman" w:eastAsia="Times New Roman" w:hAnsi="Times New Roman"/>
+          <w:color w:val="00B050"/>
+          <w:sz w:val="24"/>
+          <w:szCs w:val="24"/>
+          <w:u w:val="single"/>
+          <w:lang w:eastAsia="en-IN"/>
+        </w:rPr>
+      </w:pPr>
+      <w:r>
+        <w:rPr>
+          <w:rFonts w:eastAsia="Times New Roman"/>
+          <w:color w:val="00B050"/>
+          <w:u w:val="single"/>
+          <w:lang w:eastAsia="en-IN"/>
+        </w:rPr>
+        <w:t xml:space="preserve">Deployment </w:t>
+      </w:r>
+      <w:r>
+        <w:rPr>
+          <w:rFonts w:eastAsia="Times New Roman"/>
+          <w:color w:val="00B050"/>
+          <w:u w:val="single"/>
+          <w:lang w:eastAsia="en-IN"/>
+        </w:rPr>
+        <w:t>Models:</w:t>
+      </w:r>
+      <w:r>
+        <w:rPr>
+          <w:rFonts w:eastAsia="Times New Roman"/>
+          <w:color w:val="00B050"/>
+          <w:u w:val="single"/>
+          <w:lang w:eastAsia="en-IN"/>
+        </w:rPr>
+        <w:t xml:space="preserve"> (Types of Cloud)</w:t>
+      </w:r>
+    </w:p>
+    <w:p>
+      <w:pPr>
+        <w:spacing w:after="0" w:line="240" w:lineRule="auto"/>
+        <w:rPr>
+          <w:rFonts w:eastAsia="Times New Roman"/>
+          <w:lang w:eastAsia="en-IN"/>
+        </w:rPr>
+      </w:pPr>
+    </w:p>
+    <w:p>
+      <w:pPr>
+        <w:spacing w:after="0" w:line="240" w:lineRule="auto"/>
+        <w:rPr>
+          <w:rFonts w:eastAsia="Times New Roman"/>
+          <w:lang w:eastAsia="en-IN"/>
+        </w:rPr>
+      </w:pPr>
+      <w:r>
+        <w:rPr>
+          <w:rFonts w:eastAsia="Times New Roman"/>
+          <w:lang w:eastAsia="en-IN"/>
+        </w:rPr>
+        <w:tab/>
+        <w:t xml:space="preserve">Public </w:t>
+      </w:r>
+      <w:r>
+        <w:rPr>
+          <w:rFonts w:eastAsia="Times New Roman"/>
+          <w:lang w:eastAsia="en-IN"/>
+        </w:rPr>
+        <w:t>Model:</w:t>
+      </w:r>
+      <w:r>
+        <w:rPr>
+          <w:rFonts w:eastAsia="Times New Roman"/>
+          <w:lang w:eastAsia="en-IN"/>
+        </w:rPr>
+        <w:t xml:space="preserve"> </w:t>
+      </w:r>
+    </w:p>
+    <w:p>
+      <w:pPr>
+        <w:pStyle w:val="ListParagraph"/>
+        <w:numPr>
+          <w:ilvl w:val="1"/>
+          <w:numId w:val="2"/>
+        </w:numPr>
+        <w:spacing w:after="0" w:line="240" w:lineRule="auto"/>
+        <w:rPr>
           <w:rFonts w:ascii="Times New Roman" w:eastAsia="Times New Roman" w:hAnsi="Times New Roman"/>
           <w:sz w:val="24"/>
           <w:szCs w:val="24"/>
           <w:lang w:eastAsia="en-IN"/>
         </w:rPr>
       </w:pPr>
-    </w:p>
-    <w:p>
-      <w:pPr>
+      <w:r>
+        <w:rPr>
+          <w:rFonts w:eastAsia="Times New Roman"/>
+          <w:lang w:eastAsia="en-IN"/>
+        </w:rPr>
+        <w:t xml:space="preserve">everybody </w:t>
+      </w:r>
+      <w:r>
+        <w:rPr>
+          <w:rFonts w:eastAsia="Times New Roman"/>
+          <w:lang w:eastAsia="en-IN"/>
+        </w:rPr>
+        <w:t>accesses</w:t>
+      </w:r>
+      <w:r>
+        <w:rPr>
+          <w:rFonts w:eastAsia="Times New Roman"/>
+          <w:lang w:eastAsia="en-IN"/>
+        </w:rPr>
+        <w:t xml:space="preserve"> from </w:t>
+      </w:r>
+      <w:r>
+        <w:rPr>
+          <w:rFonts w:eastAsia="Times New Roman"/>
+          <w:lang w:eastAsia="en-IN"/>
+        </w:rPr>
+        <w:t>internet.</w:t>
+      </w:r>
+    </w:p>
+    <w:p>
+      <w:pPr>
+        <w:pStyle w:val="ListParagraph"/>
+        <w:numPr>
+          <w:ilvl w:val="1"/>
+          <w:numId w:val="2"/>
+        </w:numPr>
         <w:spacing w:after="0" w:line="240" w:lineRule="auto"/>
         <w:rPr>
           <w:rFonts w:ascii="Times New Roman" w:eastAsia="Times New Roman" w:hAnsi="Times New Roman"/>
@@ -696,11 +830,23 @@
           <w:rFonts w:eastAsia="Times New Roman"/>
           <w:lang w:eastAsia="en-IN"/>
         </w:rPr>
-        <w:t>Service Models:</w:t>
-      </w:r>
-    </w:p>
-    <w:p>
-      <w:pPr>
+        <w:t>Open for all…</w:t>
+      </w:r>
+      <w:r>
+        <w:rPr>
+          <w:rFonts w:eastAsia="Times New Roman"/>
+          <w:lang w:eastAsia="en-IN"/>
+        </w:rPr>
+        <w:t xml:space="preserve"> &amp; Maintenance</w:t>
+      </w:r>
+    </w:p>
+    <w:p>
+      <w:pPr>
+        <w:pStyle w:val="ListParagraph"/>
+        <w:numPr>
+          <w:ilvl w:val="1"/>
+          <w:numId w:val="2"/>
+        </w:numPr>
         <w:spacing w:after="0" w:line="240" w:lineRule="auto"/>
         <w:rPr>
           <w:rFonts w:ascii="Times New Roman" w:eastAsia="Times New Roman" w:hAnsi="Times New Roman"/>
@@ -714,28 +860,222 @@
           <w:rFonts w:eastAsia="Times New Roman"/>
           <w:lang w:eastAsia="en-IN"/>
         </w:rPr>
+        <w:t>The providers services which are accessed by everyone like AWS, Azure, GCP.</w:t>
+      </w:r>
+    </w:p>
+    <w:p>
+      <w:pPr>
+        <w:spacing w:after="0" w:line="240" w:lineRule="auto"/>
+        <w:rPr>
+          <w:rFonts w:eastAsia="Times New Roman"/>
+          <w:lang w:eastAsia="en-IN"/>
+        </w:rPr>
+      </w:pPr>
+    </w:p>
+    <w:p>
+      <w:pPr>
+        <w:spacing w:after="0" w:line="240" w:lineRule="auto"/>
+        <w:rPr>
+          <w:rFonts w:eastAsia="Times New Roman"/>
+          <w:lang w:eastAsia="en-IN"/>
+        </w:rPr>
+      </w:pPr>
+      <w:r>
+        <w:rPr>
+          <w:rFonts w:eastAsia="Times New Roman"/>
+          <w:lang w:eastAsia="en-IN"/>
+        </w:rPr>
         <w:tab/>
-        <w:t xml:space="preserve">Public </w:t>
-      </w:r>
-      <w:proofErr w:type="gramStart"/>
-      <w:r>
-        <w:rPr>
-          <w:rFonts w:eastAsia="Times New Roman"/>
-          <w:lang w:eastAsia="en-IN"/>
-        </w:rPr>
-        <w:t>Model :</w:t>
-      </w:r>
-      <w:proofErr w:type="gramEnd"/>
-      <w:r>
-        <w:rPr>
-          <w:rFonts w:eastAsia="Times New Roman"/>
-          <w:lang w:eastAsia="en-IN"/>
-        </w:rPr>
-        <w:t xml:space="preserve"> everybody access from internet</w:t>
-      </w:r>
-    </w:p>
-    <w:p>
-      <w:pPr>
+        <w:t xml:space="preserve">Private Model: </w:t>
+      </w:r>
+    </w:p>
+    <w:p>
+      <w:pPr>
+        <w:pStyle w:val="ListParagraph"/>
+        <w:numPr>
+          <w:ilvl w:val="1"/>
+          <w:numId w:val="2"/>
+        </w:numPr>
+        <w:spacing w:after="0" w:line="240" w:lineRule="auto"/>
+        <w:rPr>
+          <w:rFonts w:eastAsia="Times New Roman"/>
+          <w:lang w:eastAsia="en-IN"/>
+        </w:rPr>
+      </w:pPr>
+      <w:r>
+        <w:rPr>
+          <w:rFonts w:eastAsia="Times New Roman"/>
+          <w:lang w:eastAsia="en-IN"/>
+        </w:rPr>
+        <w:t xml:space="preserve">restricted access </w:t>
+      </w:r>
+      <w:r>
+        <w:rPr>
+          <w:rFonts w:eastAsia="Times New Roman"/>
+          <w:lang w:eastAsia="en-IN"/>
+        </w:rPr>
+        <w:t>within</w:t>
+      </w:r>
+      <w:r>
+        <w:rPr>
+          <w:rFonts w:eastAsia="Times New Roman"/>
+          <w:lang w:eastAsia="en-IN"/>
+        </w:rPr>
+        <w:t xml:space="preserve"> range</w:t>
+      </w:r>
+      <w:r>
+        <w:rPr>
+          <w:rFonts w:eastAsia="Times New Roman"/>
+          <w:lang w:eastAsia="en-IN"/>
+        </w:rPr>
+        <w:t>.</w:t>
+      </w:r>
+    </w:p>
+    <w:p>
+      <w:pPr>
+        <w:pStyle w:val="ListParagraph"/>
+        <w:numPr>
+          <w:ilvl w:val="1"/>
+          <w:numId w:val="2"/>
+        </w:numPr>
+        <w:spacing w:after="0" w:line="240" w:lineRule="auto"/>
+        <w:rPr>
+          <w:rFonts w:eastAsia="Times New Roman"/>
+          <w:lang w:eastAsia="en-IN"/>
+        </w:rPr>
+      </w:pPr>
+      <w:r>
+        <w:rPr>
+          <w:rFonts w:eastAsia="Times New Roman"/>
+          <w:lang w:eastAsia="en-IN"/>
+        </w:rPr>
+        <w:t>Dedicated for one organization users…</w:t>
+      </w:r>
+    </w:p>
+    <w:p>
+      <w:pPr>
+        <w:pStyle w:val="ListParagraph"/>
+        <w:numPr>
+          <w:ilvl w:val="1"/>
+          <w:numId w:val="2"/>
+        </w:numPr>
+        <w:spacing w:after="0" w:line="240" w:lineRule="auto"/>
+        <w:rPr>
+          <w:rFonts w:eastAsia="Times New Roman"/>
+          <w:lang w:eastAsia="en-IN"/>
+        </w:rPr>
+      </w:pPr>
+      <w:r>
+        <w:rPr>
+          <w:rFonts w:eastAsia="Times New Roman"/>
+          <w:lang w:eastAsia="en-IN"/>
+        </w:rPr>
+        <w:t>Using corporate credentials, they can env…</w:t>
+      </w:r>
+    </w:p>
+    <w:p>
+      <w:pPr>
+        <w:pStyle w:val="ListParagraph"/>
+        <w:numPr>
+          <w:ilvl w:val="1"/>
+          <w:numId w:val="2"/>
+        </w:numPr>
+        <w:spacing w:after="0" w:line="240" w:lineRule="auto"/>
+        <w:rPr>
+          <w:rFonts w:eastAsia="Times New Roman"/>
+          <w:lang w:eastAsia="en-IN"/>
+        </w:rPr>
+      </w:pPr>
+      <w:r>
+        <w:rPr>
+          <w:rFonts w:eastAsia="Times New Roman"/>
+          <w:lang w:eastAsia="en-IN"/>
+        </w:rPr>
+        <w:t>Maintenance: Org maintain dedicated team… / 3rd party org…</w:t>
+      </w:r>
+    </w:p>
+    <w:p>
+      <w:pPr>
+        <w:pStyle w:val="ListParagraph"/>
+        <w:numPr>
+          <w:ilvl w:val="1"/>
+          <w:numId w:val="2"/>
+        </w:numPr>
+        <w:spacing w:after="0" w:line="240" w:lineRule="auto"/>
+        <w:rPr>
+          <w:rFonts w:eastAsia="Times New Roman"/>
+          <w:lang w:eastAsia="en-IN"/>
+        </w:rPr>
+      </w:pPr>
+      <w:r>
+        <w:rPr>
+          <w:rFonts w:eastAsia="Times New Roman"/>
+          <w:lang w:eastAsia="en-IN"/>
+        </w:rPr>
+        <w:lastRenderedPageBreak/>
+        <w:t xml:space="preserve">The providers services which are accessed </w:t>
+      </w:r>
+      <w:r>
+        <w:rPr>
+          <w:rFonts w:eastAsia="Times New Roman"/>
+          <w:lang w:eastAsia="en-IN"/>
+        </w:rPr>
+        <w:t>within</w:t>
+      </w:r>
+      <w:r>
+        <w:rPr>
+          <w:rFonts w:eastAsia="Times New Roman"/>
+          <w:lang w:eastAsia="en-IN"/>
+        </w:rPr>
+        <w:t xml:space="preserve"> the organisation like Oracle.</w:t>
+      </w:r>
+    </w:p>
+    <w:p>
+      <w:pPr>
+        <w:spacing w:after="0" w:line="240" w:lineRule="auto"/>
+        <w:rPr>
+          <w:rFonts w:eastAsia="Times New Roman"/>
+          <w:lang w:eastAsia="en-IN"/>
+        </w:rPr>
+      </w:pPr>
+    </w:p>
+    <w:p>
+      <w:pPr>
+        <w:spacing w:after="0" w:line="240" w:lineRule="auto"/>
+        <w:rPr>
+          <w:rFonts w:eastAsia="Times New Roman"/>
+          <w:lang w:eastAsia="en-IN"/>
+        </w:rPr>
+      </w:pPr>
+      <w:r>
+        <w:rPr>
+          <w:rFonts w:eastAsia="Times New Roman"/>
+          <w:lang w:eastAsia="en-IN"/>
+        </w:rPr>
+        <w:t xml:space="preserve">Hybrid </w:t>
+      </w:r>
+      <w:r>
+        <w:rPr>
+          <w:rFonts w:eastAsia="Times New Roman"/>
+          <w:lang w:eastAsia="en-IN"/>
+        </w:rPr>
+        <w:t>Model:</w:t>
+      </w:r>
+      <w:r>
+        <w:rPr>
+          <w:rFonts w:eastAsia="Times New Roman"/>
+          <w:lang w:eastAsia="en-IN"/>
+        </w:rPr>
+        <w:t xml:space="preserve"> </w:t>
+      </w:r>
+    </w:p>
+    <w:p>
+      <w:pPr>
+        <w:pStyle w:val="ListParagraph"/>
+        <w:numPr>
+          <w:ilvl w:val="1"/>
+          <w:numId w:val="2"/>
+        </w:numPr>
         <w:spacing w:after="0" w:line="240" w:lineRule="auto"/>
         <w:rPr>
           <w:rFonts w:ascii="Times New Roman" w:eastAsia="Times New Roman" w:hAnsi="Times New Roman"/>
@@ -749,30 +1089,16 @@
           <w:rFonts w:eastAsia="Times New Roman"/>
           <w:lang w:eastAsia="en-IN"/>
         </w:rPr>
-        <w:tab/>
-        <w:t xml:space="preserve">Private Model: restricted access </w:t>
-      </w:r>
-      <w:proofErr w:type="spellStart"/>
-      <w:proofErr w:type="gramStart"/>
-      <w:r>
-        <w:rPr>
-          <w:rFonts w:eastAsia="Times New Roman"/>
-          <w:lang w:eastAsia="en-IN"/>
-        </w:rPr>
-        <w:t>with in</w:t>
-      </w:r>
-      <w:proofErr w:type="spellEnd"/>
-      <w:proofErr w:type="gramEnd"/>
-      <w:r>
-        <w:rPr>
-          <w:rFonts w:eastAsia="Times New Roman"/>
-          <w:lang w:eastAsia="en-IN"/>
-        </w:rPr>
-        <w:t xml:space="preserve"> range</w:t>
-      </w:r>
-    </w:p>
-    <w:p>
-      <w:pPr>
+        <w:t>Combination of multiple cloud providers…</w:t>
+      </w:r>
+    </w:p>
+    <w:p>
+      <w:pPr>
+        <w:pStyle w:val="ListParagraph"/>
+        <w:numPr>
+          <w:ilvl w:val="1"/>
+          <w:numId w:val="2"/>
+        </w:numPr>
         <w:spacing w:after="0" w:line="240" w:lineRule="auto"/>
         <w:rPr>
           <w:rFonts w:ascii="Times New Roman" w:eastAsia="Times New Roman" w:hAnsi="Times New Roman"/>
@@ -786,28 +1112,32 @@
           <w:rFonts w:eastAsia="Times New Roman"/>
           <w:lang w:eastAsia="en-IN"/>
         </w:rPr>
-        <w:tab/>
-        <w:t xml:space="preserve">Hybrid </w:t>
-      </w:r>
-      <w:proofErr w:type="gramStart"/>
-      <w:r>
-        <w:rPr>
-          <w:rFonts w:eastAsia="Times New Roman"/>
-          <w:lang w:eastAsia="en-IN"/>
-        </w:rPr>
-        <w:t>Model :</w:t>
-      </w:r>
-      <w:proofErr w:type="gramEnd"/>
-      <w:r>
-        <w:rPr>
-          <w:rFonts w:eastAsia="Times New Roman"/>
-          <w:lang w:eastAsia="en-IN"/>
-        </w:rPr>
-        <w:t xml:space="preserve"> combination of public &amp; private</w:t>
-      </w:r>
-    </w:p>
-    <w:p>
-      <w:pPr>
+        <w:t xml:space="preserve">Pub + Pub / Pub + </w:t>
+      </w:r>
+      <w:proofErr w:type="spellStart"/>
+      <w:r>
+        <w:rPr>
+          <w:rFonts w:eastAsia="Times New Roman"/>
+          <w:lang w:eastAsia="en-IN"/>
+        </w:rPr>
+        <w:t>Pri</w:t>
+      </w:r>
+      <w:proofErr w:type="spellEnd"/>
+      <w:r>
+        <w:rPr>
+          <w:rFonts w:eastAsia="Times New Roman"/>
+          <w:lang w:eastAsia="en-IN"/>
+        </w:rPr>
+        <w:t>…</w:t>
+      </w:r>
+    </w:p>
+    <w:p>
+      <w:pPr>
+        <w:pStyle w:val="ListParagraph"/>
+        <w:numPr>
+          <w:ilvl w:val="1"/>
+          <w:numId w:val="2"/>
+        </w:numPr>
         <w:spacing w:after="0" w:line="240" w:lineRule="auto"/>
         <w:rPr>
           <w:rFonts w:ascii="Times New Roman" w:eastAsia="Times New Roman" w:hAnsi="Times New Roman"/>
@@ -816,9 +1146,35 @@
           <w:lang w:eastAsia="en-IN"/>
         </w:rPr>
       </w:pPr>
-    </w:p>
-    <w:p>
-      <w:pPr>
+      <w:r>
+        <w:rPr>
+          <w:rFonts w:eastAsia="Times New Roman"/>
+          <w:lang w:eastAsia="en-IN"/>
+        </w:rPr>
+        <w:t xml:space="preserve">The </w:t>
+      </w:r>
+      <w:r>
+        <w:rPr>
+          <w:rFonts w:eastAsia="Times New Roman"/>
+          <w:lang w:eastAsia="en-IN"/>
+        </w:rPr>
+        <w:t>combination of public &amp; private</w:t>
+      </w:r>
+      <w:r>
+        <w:rPr>
+          <w:rFonts w:eastAsia="Times New Roman"/>
+          <w:lang w:eastAsia="en-IN"/>
+        </w:rPr>
+        <w:t xml:space="preserve"> cloud.</w:t>
+      </w:r>
+    </w:p>
+    <w:p>
+      <w:pPr>
+        <w:pStyle w:val="ListParagraph"/>
+        <w:numPr>
+          <w:ilvl w:val="1"/>
+          <w:numId w:val="2"/>
+        </w:numPr>
         <w:spacing w:after="0" w:line="240" w:lineRule="auto"/>
         <w:rPr>
           <w:rFonts w:ascii="Times New Roman" w:eastAsia="Times New Roman" w:hAnsi="Times New Roman"/>
@@ -832,11 +1188,51 @@
           <w:rFonts w:eastAsia="Times New Roman"/>
           <w:lang w:eastAsia="en-IN"/>
         </w:rPr>
-        <w:t>IAAS -&gt; Infrastructure</w:t>
-      </w:r>
-    </w:p>
-    <w:p>
-      <w:pPr>
+        <w:t xml:space="preserve">Server in AWS + Server in Azure </w:t>
+      </w:r>
+      <w:r>
+        <w:rPr>
+          <w:rFonts w:eastAsia="Times New Roman"/>
+          <w:lang w:eastAsia="en-IN"/>
+        </w:rPr>
+        <w:sym w:font="Wingdings" w:char="F0E0"/>
+      </w:r>
+      <w:r>
+        <w:rPr>
+          <w:rFonts w:eastAsia="Times New Roman"/>
+          <w:lang w:eastAsia="en-IN"/>
+        </w:rPr>
+        <w:t xml:space="preserve"> can we enable </w:t>
+      </w:r>
+      <w:r>
+        <w:rPr>
+          <w:rFonts w:eastAsia="Times New Roman"/>
+          <w:lang w:eastAsia="en-IN"/>
+        </w:rPr>
+        <w:t>communication...:</w:t>
+      </w:r>
+      <w:r>
+        <w:rPr>
+          <w:rFonts w:eastAsia="Times New Roman"/>
+          <w:lang w:eastAsia="en-IN"/>
+        </w:rPr>
+        <w:t xml:space="preserve"> </w:t>
+      </w:r>
+      <w:r>
+        <w:rPr>
+          <w:rFonts w:eastAsia="Times New Roman"/>
+          <w:lang w:eastAsia="en-IN"/>
+        </w:rPr>
+        <w:t>YES.</w:t>
+      </w:r>
+    </w:p>
+    <w:p>
+      <w:pPr>
+        <w:pStyle w:val="ListParagraph"/>
+        <w:numPr>
+          <w:ilvl w:val="1"/>
+          <w:numId w:val="2"/>
+        </w:numPr>
         <w:spacing w:after="0" w:line="240" w:lineRule="auto"/>
         <w:rPr>
           <w:rFonts w:ascii="Times New Roman" w:eastAsia="Times New Roman" w:hAnsi="Times New Roman"/>
@@ -850,40 +1246,140 @@
           <w:rFonts w:eastAsia="Times New Roman"/>
           <w:lang w:eastAsia="en-IN"/>
         </w:rPr>
-        <w:t>PAAS -&gt; Platform </w:t>
-      </w:r>
-    </w:p>
-    <w:p>
-      <w:pPr>
-        <w:spacing w:after="0" w:line="240" w:lineRule="auto"/>
-        <w:rPr>
-          <w:rFonts w:eastAsia="Times New Roman"/>
-          <w:b w:val="0"/>
-          <w:bCs w:val="0"/>
-          <w:lang w:eastAsia="en-IN"/>
-        </w:rPr>
-      </w:pPr>
-      <w:r>
-        <w:rPr>
-          <w:rFonts w:eastAsia="Times New Roman"/>
-          <w:lang w:eastAsia="en-IN"/>
-        </w:rPr>
-        <w:t>SAAS -&gt; Software </w:t>
-      </w:r>
-    </w:p>
-    <w:p>
-      <w:pPr>
-        <w:spacing w:after="0" w:line="240" w:lineRule="auto"/>
-        <w:rPr>
-          <w:rFonts w:eastAsia="Times New Roman"/>
-          <w:b w:val="0"/>
-          <w:bCs w:val="0"/>
-          <w:lang w:eastAsia="en-IN"/>
-        </w:rPr>
-      </w:pPr>
-    </w:p>
-    <w:p>
-      <w:pPr>
+        <w:t>Your ORG owned a Data Center + AWS =&gt; YES</w:t>
+      </w:r>
+    </w:p>
+    <w:p>
+      <w:pPr>
+        <w:spacing w:after="0" w:line="240" w:lineRule="auto"/>
+        <w:rPr>
+          <w:rFonts w:eastAsia="Times New Roman"/>
+          <w:lang w:eastAsia="en-IN"/>
+        </w:rPr>
+      </w:pPr>
+    </w:p>
+    <w:p>
+      <w:pPr>
+        <w:spacing w:after="0" w:line="240" w:lineRule="auto"/>
+        <w:rPr>
+          <w:rFonts w:eastAsia="Times New Roman"/>
+          <w:lang w:eastAsia="en-IN"/>
+        </w:rPr>
+      </w:pPr>
+      <w:r>
+        <w:rPr>
+          <w:rFonts w:eastAsia="Times New Roman"/>
+          <w:lang w:eastAsia="en-IN"/>
+        </w:rPr>
+        <w:t>Community Model:</w:t>
+      </w:r>
+    </w:p>
+    <w:p>
+      <w:pPr>
+        <w:pStyle w:val="ListParagraph"/>
+        <w:numPr>
+          <w:ilvl w:val="1"/>
+          <w:numId w:val="2"/>
+        </w:numPr>
+        <w:spacing w:after="0" w:line="240" w:lineRule="auto"/>
+        <w:rPr>
+          <w:rFonts w:eastAsia="Times New Roman"/>
+          <w:lang w:eastAsia="en-IN"/>
+        </w:rPr>
+      </w:pPr>
+      <w:r>
+        <w:rPr>
+          <w:rFonts w:eastAsia="Times New Roman"/>
+          <w:lang w:eastAsia="en-IN"/>
+        </w:rPr>
+        <w:t>Group of Org, Pool the money and build the DC… only that group of org</w:t>
+      </w:r>
+      <w:r>
+        <w:rPr>
+          <w:rFonts w:eastAsia="Times New Roman"/>
+          <w:lang w:eastAsia="en-IN"/>
+        </w:rPr>
+        <w:t xml:space="preserve">anization allowed to use </w:t>
+      </w:r>
+      <w:r>
+        <w:rPr>
+          <w:rFonts w:eastAsia="Times New Roman"/>
+          <w:lang w:eastAsia="en-IN"/>
+        </w:rPr>
+        <w:t>these resources</w:t>
+      </w:r>
+      <w:r>
+        <w:rPr>
+          <w:rFonts w:eastAsia="Times New Roman"/>
+          <w:lang w:eastAsia="en-IN"/>
+        </w:rPr>
+        <w:t>…</w:t>
+      </w:r>
+    </w:p>
+    <w:p>
+      <w:pPr>
+        <w:spacing w:after="0" w:line="240" w:lineRule="auto"/>
+        <w:rPr>
+          <w:rFonts w:eastAsia="Times New Roman"/>
+          <w:lang w:eastAsia="en-IN"/>
+        </w:rPr>
+      </w:pPr>
+    </w:p>
+    <w:p>
+      <w:pPr>
+        <w:spacing w:after="0" w:line="240" w:lineRule="auto"/>
+        <w:rPr>
+          <w:rFonts w:eastAsia="Times New Roman"/>
+          <w:color w:val="00B050"/>
+          <w:u w:val="single"/>
+          <w:lang w:eastAsia="en-IN"/>
+        </w:rPr>
+      </w:pPr>
+      <w:r>
+        <w:rPr>
+          <w:rFonts w:eastAsia="Times New Roman"/>
+          <w:color w:val="00B050"/>
+          <w:u w:val="single"/>
+          <w:lang w:eastAsia="en-IN"/>
+        </w:rPr>
+        <w:t>Service Models:</w:t>
+      </w:r>
+    </w:p>
+    <w:p>
+      <w:pPr>
+        <w:pStyle w:val="ListParagraph"/>
+        <w:numPr>
+          <w:ilvl w:val="0"/>
+          <w:numId w:val="4"/>
+        </w:numPr>
+        <w:spacing w:after="0" w:line="240" w:lineRule="auto"/>
+        <w:rPr>
+          <w:rFonts w:eastAsia="Times New Roman"/>
+          <w:lang w:eastAsia="en-IN"/>
+        </w:rPr>
+      </w:pPr>
+      <w:r>
+        <w:rPr>
+          <w:rFonts w:eastAsia="Times New Roman"/>
+          <w:lang w:eastAsia="en-IN"/>
+        </w:rPr>
+        <w:t>Infrastructure</w:t>
+      </w:r>
+      <w:r>
+        <w:rPr>
+          <w:rFonts w:eastAsia="Times New Roman"/>
+          <w:lang w:eastAsia="en-IN"/>
+        </w:rPr>
+        <w:t xml:space="preserve"> as a Service (IAAS)</w:t>
+      </w:r>
+    </w:p>
+    <w:p>
+      <w:pPr>
+        <w:pStyle w:val="ListParagraph"/>
+        <w:numPr>
+          <w:ilvl w:val="0"/>
+          <w:numId w:val="4"/>
+        </w:numPr>
         <w:spacing w:after="0" w:line="240" w:lineRule="auto"/>
         <w:rPr>
           <w:rFonts w:ascii="Times New Roman" w:eastAsia="Times New Roman" w:hAnsi="Times New Roman"/>
@@ -892,62 +1388,95 @@
           <w:lang w:eastAsia="en-IN"/>
         </w:rPr>
       </w:pPr>
-    </w:p>
-    <w:p>
-      <w:pPr>
-        <w:spacing w:after="0" w:line="240" w:lineRule="auto"/>
-        <w:rPr>
-          <w:rFonts w:ascii="Times New Roman" w:eastAsia="Times New Roman" w:hAnsi="Times New Roman"/>
-          <w:sz w:val="24"/>
-          <w:szCs w:val="24"/>
-          <w:lang w:eastAsia="en-IN"/>
-        </w:rPr>
-      </w:pPr>
-      <w:r>
-        <w:rPr>
-          <w:rFonts w:eastAsia="Times New Roman"/>
-          <w:lang w:eastAsia="en-IN"/>
-        </w:rPr>
-        <w:tab/>
-      </w:r>
-    </w:p>
-    <w:p>
-      <w:r>
-        <w:rPr>
-          <w:rFonts w:ascii="Times New Roman" w:eastAsia="Times New Roman" w:hAnsi="Times New Roman"/>
-          <w:sz w:val="24"/>
-          <w:szCs w:val="24"/>
-          <w:lang w:eastAsia="en-IN"/>
-        </w:rPr>
-        <w:br/>
-      </w:r>
-      <w:r>
-        <w:rPr>
-          <w:rFonts w:ascii="Times New Roman" w:eastAsia="Times New Roman" w:hAnsi="Times New Roman"/>
-          <w:sz w:val="24"/>
-          <w:szCs w:val="24"/>
-          <w:lang w:eastAsia="en-IN"/>
-        </w:rPr>
-        <w:br/>
-      </w:r>
-      <w:r>
-        <w:rPr>
-          <w:rFonts w:ascii="Times New Roman" w:eastAsia="Times New Roman" w:hAnsi="Times New Roman"/>
-          <w:sz w:val="24"/>
-          <w:szCs w:val="24"/>
-          <w:lang w:eastAsia="en-IN"/>
-        </w:rPr>
-        <w:br/>
-      </w:r>
-      <w:r>
-        <w:rPr>
-          <w:rFonts w:ascii="Times New Roman" w:eastAsia="Times New Roman" w:hAnsi="Times New Roman"/>
-          <w:sz w:val="24"/>
-          <w:szCs w:val="24"/>
-          <w:lang w:eastAsia="en-IN"/>
-        </w:rPr>
-        <w:br/>
-      </w:r>
+      <w:r>
+        <w:rPr>
+          <w:rFonts w:eastAsia="Times New Roman"/>
+          <w:lang w:eastAsia="en-IN"/>
+        </w:rPr>
+        <w:t>Platform </w:t>
+      </w:r>
+      <w:r>
+        <w:rPr>
+          <w:rFonts w:eastAsia="Times New Roman"/>
+          <w:lang w:eastAsia="en-IN"/>
+        </w:rPr>
+        <w:t>as a Service (PAAS)</w:t>
+      </w:r>
+    </w:p>
+    <w:p>
+      <w:pPr>
+        <w:pStyle w:val="ListParagraph"/>
+        <w:numPr>
+          <w:ilvl w:val="0"/>
+          <w:numId w:val="4"/>
+        </w:numPr>
+        <w:spacing w:after="0" w:line="240" w:lineRule="auto"/>
+        <w:rPr>
+          <w:rFonts w:eastAsia="Times New Roman"/>
+          <w:lang w:eastAsia="en-IN"/>
+        </w:rPr>
+      </w:pPr>
+      <w:r>
+        <w:rPr>
+          <w:rFonts w:eastAsia="Times New Roman"/>
+          <w:lang w:eastAsia="en-IN"/>
+        </w:rPr>
+        <w:t>Software </w:t>
+      </w:r>
+      <w:r>
+        <w:rPr>
+          <w:rFonts w:eastAsia="Times New Roman"/>
+          <w:lang w:eastAsia="en-IN"/>
+        </w:rPr>
+        <w:t>as a Service (SAAS)</w:t>
+      </w:r>
+    </w:p>
+    <w:p>
+      <w:pPr>
+        <w:spacing w:after="0" w:line="240" w:lineRule="auto"/>
+        <w:rPr>
+          <w:rFonts w:eastAsia="Times New Roman"/>
+          <w:lang w:eastAsia="en-IN"/>
+        </w:rPr>
+      </w:pPr>
+    </w:p>
+    <w:p>
+      <w:pPr>
+        <w:spacing w:after="0" w:line="240" w:lineRule="auto"/>
+        <w:rPr>
+          <w:rFonts w:eastAsia="Times New Roman"/>
+          <w:lang w:eastAsia="en-IN"/>
+        </w:rPr>
+      </w:pPr>
+    </w:p>
+    <w:p>
+      <w:pPr>
+        <w:spacing w:after="0" w:line="240" w:lineRule="auto"/>
+        <w:rPr>
+          <w:rFonts w:eastAsia="Times New Roman"/>
+          <w:lang w:eastAsia="en-IN"/>
+        </w:rPr>
+      </w:pPr>
+    </w:p>
+    <w:p>
+      <w:pPr>
+        <w:spacing w:after="0" w:line="240" w:lineRule="auto"/>
+        <w:rPr>
+          <w:rFonts w:eastAsia="Times New Roman"/>
+          <w:lang w:eastAsia="en-IN"/>
+        </w:rPr>
+      </w:pPr>
+    </w:p>
+    <w:p>
+      <w:pPr>
+        <w:spacing w:after="0" w:line="240" w:lineRule="auto"/>
+        <w:rPr>
+          <w:rFonts w:eastAsia="Times New Roman"/>
+          <w:b w:val="0"/>
+          <w:bCs w:val="0"/>
+          <w:lang w:eastAsia="en-IN"/>
+        </w:rPr>
+      </w:pPr>
     </w:p>
     <w:sectPr>
       <w:pgSz w:w="11906" w:h="16838"/>
@@ -1111,6 +1640,119 @@
     </w:lvl>
   </w:abstractNum>
   <w:abstractNum w:abstractNumId="1" w15:restartNumberingAfterBreak="0">
+    <w:nsid w:val="253470A6"/>
+    <w:multiLevelType w:val="hybridMultilevel"/>
+    <w:tmpl w:val="A66CF048"/>
+    <w:lvl w:ilvl="0" w:tplc="40090001">
+      <w:start w:val="1"/>
+      <w:numFmt w:val="bullet"/>
+      <w:lvlText w:val=""/>
+      <w:lvlJc w:val="left"/>
+      <w:pPr>
+        <w:ind w:left="720" w:hanging="360"/>
+      </w:pPr>
+      <w:rPr>
+        <w:rFonts w:ascii="Symbol" w:hAnsi="Symbol" w:hint="default"/>
+      </w:rPr>
+    </w:lvl>
+    <w:lvl w:ilvl="1" w:tplc="40090003" w:tentative="1">
+      <w:start w:val="1"/>
+      <w:numFmt w:val="bullet"/>
+      <w:lvlText w:val="o"/>
+      <w:lvlJc w:val="left"/>
+      <w:pPr>
+        <w:ind w:left="1440" w:hanging="360"/>
+      </w:pPr>
+      <w:rPr>
+        <w:rFonts w:ascii="Courier New" w:hAnsi="Courier New" w:cs="Courier New" w:hint="default"/>
+      </w:rPr>
+    </w:lvl>
+    <w:lvl w:ilvl="2" w:tplc="40090005" w:tentative="1">
+      <w:start w:val="1"/>
+      <w:numFmt w:val="bullet"/>
+      <w:lvlText w:val=""/>
+      <w:lvlJc w:val="left"/>
+      <w:pPr>
+        <w:ind w:left="2160" w:hanging="360"/>
+      </w:pPr>
+      <w:rPr>
+        <w:rFonts w:ascii="Wingdings" w:hAnsi="Wingdings" w:hint="default"/>
+      </w:rPr>
+    </w:lvl>
+    <w:lvl w:ilvl="3" w:tplc="40090001" w:tentative="1">
+      <w:start w:val="1"/>
+      <w:numFmt w:val="bullet"/>
+      <w:lvlText w:val=""/>
+      <w:lvlJc w:val="left"/>
+      <w:pPr>
+        <w:ind w:left="2880" w:hanging="360"/>
+      </w:pPr>
+      <w:rPr>
+        <w:rFonts w:ascii="Symbol" w:hAnsi="Symbol" w:hint="default"/>
+      </w:rPr>
+    </w:lvl>
+    <w:lvl w:ilvl="4" w:tplc="40090003" w:tentative="1">
+      <w:start w:val="1"/>
+      <w:numFmt w:val="bullet"/>
+      <w:lvlText w:val="o"/>
+      <w:lvlJc w:val="left"/>
+      <w:pPr>
+        <w:ind w:left="3600" w:hanging="360"/>
+      </w:pPr>
+      <w:rPr>
+        <w:rFonts w:ascii="Courier New" w:hAnsi="Courier New" w:cs="Courier New" w:hint="default"/>
+      </w:rPr>
+    </w:lvl>
+    <w:lvl w:ilvl="5" w:tplc="40090005" w:tentative="1">
+      <w:start w:val="1"/>
+      <w:numFmt w:val="bullet"/>
+      <w:lvlText w:val=""/>
+      <w:lvlJc w:val="left"/>
+      <w:pPr>
+        <w:ind w:left="4320" w:hanging="360"/>
+      </w:pPr>
+      <w:rPr>
+        <w:rFonts w:ascii="Wingdings" w:hAnsi="Wingdings" w:hint="default"/>
+      </w:rPr>
+    </w:lvl>
+    <w:lvl w:ilvl="6" w:tplc="40090001" w:tentative="1">
+      <w:start w:val="1"/>
+      <w:numFmt w:val="bullet"/>
+      <w:lvlText w:val=""/>
+      <w:lvlJc w:val="left"/>
+      <w:pPr>
+        <w:ind w:left="5040" w:hanging="360"/>
+      </w:pPr>
+      <w:rPr>
+        <w:rFonts w:ascii="Symbol" w:hAnsi="Symbol" w:hint="default"/>
+      </w:rPr>
+    </w:lvl>
+    <w:lvl w:ilvl="7" w:tplc="40090003" w:tentative="1">
+      <w:start w:val="1"/>
+      <w:numFmt w:val="bullet"/>
+      <w:lvlText w:val="o"/>
+      <w:lvlJc w:val="left"/>
+      <w:pPr>
+        <w:ind w:left="5760" w:hanging="360"/>
+      </w:pPr>
+      <w:rPr>
+        <w:rFonts w:ascii="Courier New" w:hAnsi="Courier New" w:cs="Courier New" w:hint="default"/>
+      </w:rPr>
+    </w:lvl>
+    <w:lvl w:ilvl="8" w:tplc="40090005" w:tentative="1">
+      <w:start w:val="1"/>
+      <w:numFmt w:val="bullet"/>
+      <w:lvlText w:val=""/>
+      <w:lvlJc w:val="left"/>
+      <w:pPr>
+        <w:ind w:left="6480" w:hanging="360"/>
+      </w:pPr>
+      <w:rPr>
+        <w:rFonts w:ascii="Wingdings" w:hAnsi="Wingdings" w:hint="default"/>
+      </w:rPr>
+    </w:lvl>
+  </w:abstractNum>
+  <w:abstractNum w:abstractNumId="2" w15:restartNumberingAfterBreak="0">
     <w:nsid w:val="399F3B5D"/>
     <w:multiLevelType w:val="multilevel"/>
     <w:tmpl w:val="5DB684A2"/>
@@ -1259,7 +1901,7 @@
       </w:rPr>
     </w:lvl>
   </w:abstractNum>
-  <w:abstractNum w:abstractNumId="2" w15:restartNumberingAfterBreak="0">
+  <w:abstractNum w:abstractNumId="3" w15:restartNumberingAfterBreak="0">
     <w:nsid w:val="6F0A2244"/>
     <w:multiLevelType w:val="multilevel"/>
     <w:tmpl w:val="EA067F08"/>
@@ -1284,7 +1926,7 @@
       <w:lvlText w:val=""/>
       <w:lvlJc w:val="left"/>
       <w:pPr>
-        <w:ind w:left="1440" w:hanging="360"/>
+        <w:ind w:left="1636" w:hanging="360"/>
       </w:pPr>
       <w:rPr>
         <w:rFonts w:ascii="Wingdings" w:eastAsia="Times New Roman" w:hAnsi="Wingdings" w:cs="Times New Roman" w:hint="default"/>
@@ -1404,13 +2046,16 @@
     </w:lvl>
   </w:abstractNum>
   <w:num w:numId="1" w16cid:durableId="1592201970">
-    <w:abstractNumId w:val="1"/>
+    <w:abstractNumId w:val="2"/>
   </w:num>
   <w:num w:numId="2" w16cid:durableId="1678265145">
-    <w:abstractNumId w:val="2"/>
+    <w:abstractNumId w:val="3"/>
   </w:num>
   <w:num w:numId="3" w16cid:durableId="1784152072">
     <w:abstractNumId w:val="0"/>
+  </w:num>
+  <w:num w:numId="4" w16cid:durableId="180172430">
+    <w:abstractNumId w:val="1"/>
   </w:num>
 </w:numbering>
 </file>
